--- a/Kiril_Spiridonov.docx
+++ b/Kiril_Spiridonov.docx
@@ -1159,8 +1159,6 @@
       <w:r>
         <w:t>и човешки капитал)</w:t>
       </w:r>
-      <w:bookmarkStart w:id="1" w:name="_GoBack"/>
-      <w:bookmarkEnd w:id="1"/>
       <w:r>
         <w:t>.</w:t>
       </w:r>
@@ -1752,35 +1750,521 @@
         <w:t>о в бизнеса.</w:t>
       </w:r>
     </w:p>
+    <w:p>
+      <w:pPr>
+        <w:spacing w:after="160" w:line="259" w:lineRule="auto"/>
+      </w:pPr>
+      <w:r>
+        <w:br w:type="page"/>
+      </w:r>
+    </w:p>
+    <w:p/>
     <w:p>
       <w:pPr>
         <w:pStyle w:val="Heading1"/>
       </w:pPr>
-      <w:bookmarkStart w:id="2" w:name="_Toc35167678"/>
-      <w:r>
-        <w:t xml:space="preserve">Дигитализация в </w:t>
-      </w:r>
-      <w:r>
-        <w:t>образованието</w:t>
-      </w:r>
-      <w:bookmarkEnd w:id="2"/>
+      <w:r>
+        <w:t xml:space="preserve">Индексът на дигитализация </w:t>
+      </w:r>
+      <w:r>
+        <w:rPr>
+          <w:lang w:val="ru-RU"/>
+        </w:rPr>
+        <w:t>(</w:t>
+      </w:r>
+      <w:r>
+        <w:rPr>
+          <w:lang w:val="en-US"/>
+        </w:rPr>
+        <w:t>Digital</w:t>
+      </w:r>
+      <w:r>
+        <w:rPr>
+          <w:lang w:val="ru-RU"/>
+        </w:rPr>
+        <w:t xml:space="preserve"> </w:t>
+      </w:r>
+      <w:r>
+        <w:rPr>
+          <w:lang w:val="en-US"/>
+        </w:rPr>
+        <w:t>Economy</w:t>
+      </w:r>
+      <w:r>
+        <w:rPr>
+          <w:lang w:val="ru-RU"/>
+        </w:rPr>
+        <w:t xml:space="preserve"> </w:t>
+      </w:r>
+      <w:r>
+        <w:rPr>
+          <w:lang w:val="en-US"/>
+        </w:rPr>
+        <w:t>and</w:t>
+      </w:r>
+      <w:r>
+        <w:rPr>
+          <w:lang w:val="ru-RU"/>
+        </w:rPr>
+        <w:t xml:space="preserve"> </w:t>
+      </w:r>
+      <w:r>
+        <w:rPr>
+          <w:lang w:val="en-US"/>
+        </w:rPr>
+        <w:t>Society</w:t>
+      </w:r>
+      <w:r>
+        <w:rPr>
+          <w:lang w:val="ru-RU"/>
+        </w:rPr>
+        <w:t xml:space="preserve"> </w:t>
+      </w:r>
+      <w:r>
+        <w:rPr>
+          <w:lang w:val="en-US"/>
+        </w:rPr>
+        <w:t>Index</w:t>
+      </w:r>
+      <w:r>
+        <w:rPr>
+          <w:lang w:val="ru-RU"/>
+        </w:rPr>
+        <w:t xml:space="preserve">) </w:t>
+      </w:r>
+      <w:r>
+        <w:t>и какво ни говори той</w:t>
+      </w:r>
+      <w:r>
+        <w:t>?</w:t>
+      </w:r>
     </w:p>
     <w:p/>
+    <w:p>
+      <w:r>
+        <w:t xml:space="preserve">Индексът на </w:t>
+      </w:r>
+      <w:r>
+        <w:t>дигиталната</w:t>
+      </w:r>
+      <w:r>
+        <w:t xml:space="preserve"> икономика (DESI) е съставен индекс, който обобщава показатели </w:t>
+      </w:r>
+      <w:r>
+        <w:t>свързани с развитието на дигитализацията в</w:t>
+      </w:r>
+      <w:r>
+        <w:t xml:space="preserve"> Европа и проследява развитието на държавите-членки на ЕС в областта на </w:t>
+      </w:r>
+      <w:r>
+        <w:t>дигиталната</w:t>
+      </w:r>
+      <w:r>
+        <w:t xml:space="preserve"> конкурентоспособност</w:t>
+      </w:r>
+    </w:p>
     <w:p/>
+    <w:p>
+      <w:r>
+        <w:t>Към 2018 ситуацията в Европа изглежда по следния начин:</w:t>
+      </w:r>
+    </w:p>
+    <w:p>
+      <w:r>
+        <w:rPr>
+          <w:noProof/>
+        </w:rPr>
+        <w:drawing>
+          <wp:inline distT="0" distB="0" distL="0" distR="0" wp14:anchorId="1F783EDF" wp14:editId="52EBDD96">
+            <wp:extent cx="5415915" cy="3930015"/>
+            <wp:effectExtent l="0" t="0" r="0" b="0"/>
+            <wp:docPr id="6" name="Picture 6"/>
+            <wp:cNvGraphicFramePr>
+              <a:graphicFrameLocks xmlns:a="http://schemas.openxmlformats.org/drawingml/2006/main" noChangeAspect="1"/>
+            </wp:cNvGraphicFramePr>
+            <a:graphic xmlns:a="http://schemas.openxmlformats.org/drawingml/2006/main">
+              <a:graphicData uri="http://schemas.openxmlformats.org/drawingml/2006/picture">
+                <pic:pic xmlns:pic="http://schemas.openxmlformats.org/drawingml/2006/picture">
+                  <pic:nvPicPr>
+                    <pic:cNvPr id="0" name="Picture 6"/>
+                    <pic:cNvPicPr>
+                      <a:picLocks noChangeAspect="1" noChangeArrowheads="1"/>
+                    </pic:cNvPicPr>
+                  </pic:nvPicPr>
+                  <pic:blipFill>
+                    <a:blip r:embed="rId9">
+                      <a:extLst>
+                        <a:ext uri="{28A0092B-C50C-407E-A947-70E740481C1C}">
+                          <a14:useLocalDpi xmlns:a14="http://schemas.microsoft.com/office/drawing/2010/main" val="0"/>
+                        </a:ext>
+                      </a:extLst>
+                    </a:blip>
+                    <a:srcRect/>
+                    <a:stretch>
+                      <a:fillRect/>
+                    </a:stretch>
+                  </pic:blipFill>
+                  <pic:spPr bwMode="auto">
+                    <a:xfrm>
+                      <a:off x="0" y="0"/>
+                      <a:ext cx="5415915" cy="3930015"/>
+                    </a:xfrm>
+                    <a:prstGeom prst="rect">
+                      <a:avLst/>
+                    </a:prstGeom>
+                    <a:noFill/>
+                    <a:ln>
+                      <a:noFill/>
+                    </a:ln>
+                  </pic:spPr>
+                </pic:pic>
+              </a:graphicData>
+            </a:graphic>
+          </wp:inline>
+        </w:drawing>
+      </w:r>
+    </w:p>
+    <w:p>
+      <w:r>
+        <w:t>Нека разгледаме движението на индекса и неговите елементи в България. Ще разгледаме поведението на всеки елемент и ще се опитаме да обясним как се движи развитието на дигитализацията във времето.</w:t>
+      </w:r>
+      <w:bookmarkStart w:id="1" w:name="_GoBack"/>
+      <w:bookmarkEnd w:id="1"/>
+    </w:p>
     <w:p/>
+    <w:p>
+      <w:r>
+        <w:t xml:space="preserve">Индексът на дигитализация се състои от 5 елемента: </w:t>
+      </w:r>
+      <w:r>
+        <w:t>Свързаност</w:t>
+      </w:r>
+      <w:r>
+        <w:t xml:space="preserve"> (</w:t>
+      </w:r>
+      <w:r>
+        <w:rPr>
+          <w:lang w:val="en-US"/>
+        </w:rPr>
+        <w:t>Connectivity</w:t>
+      </w:r>
+      <w:r>
+        <w:t>),  Човешки капитал (</w:t>
+      </w:r>
+      <w:r>
+        <w:rPr>
+          <w:lang w:val="en-US"/>
+        </w:rPr>
+        <w:t>Human</w:t>
+      </w:r>
+      <w:r>
+        <w:t xml:space="preserve"> </w:t>
+      </w:r>
+      <w:r>
+        <w:rPr>
+          <w:lang w:val="en-US"/>
+        </w:rPr>
+        <w:t>Capital</w:t>
+      </w:r>
+      <w:r>
+        <w:t>), Използваемост на интернет (</w:t>
+      </w:r>
+      <w:r>
+        <w:rPr>
+          <w:lang w:val="en-US"/>
+        </w:rPr>
+        <w:t>Use</w:t>
+      </w:r>
+      <w:r>
+        <w:t xml:space="preserve"> </w:t>
+      </w:r>
+      <w:r>
+        <w:rPr>
+          <w:lang w:val="en-US"/>
+        </w:rPr>
+        <w:t>of</w:t>
+      </w:r>
+      <w:r>
+        <w:t xml:space="preserve"> </w:t>
+      </w:r>
+      <w:r>
+        <w:rPr>
+          <w:lang w:val="en-US"/>
+        </w:rPr>
+        <w:t>Internet</w:t>
+      </w:r>
+      <w:r>
+        <w:t>)</w:t>
+      </w:r>
+      <w:r>
+        <w:t xml:space="preserve">,  Интеграция на </w:t>
+      </w:r>
+      <w:r>
+        <w:t>дигиталните/</w:t>
+      </w:r>
+      <w:r>
+        <w:t>цифровите технологии</w:t>
+      </w:r>
+      <w:r>
+        <w:t xml:space="preserve"> (</w:t>
+      </w:r>
+      <w:r>
+        <w:rPr>
+          <w:lang w:val="en-US"/>
+        </w:rPr>
+        <w:t>Integration</w:t>
+      </w:r>
+      <w:r>
+        <w:t xml:space="preserve"> </w:t>
+      </w:r>
+      <w:r>
+        <w:rPr>
+          <w:lang w:val="en-US"/>
+        </w:rPr>
+        <w:t>of</w:t>
+      </w:r>
+      <w:r>
+        <w:t xml:space="preserve"> </w:t>
+      </w:r>
+      <w:r>
+        <w:rPr>
+          <w:lang w:val="en-US"/>
+        </w:rPr>
+        <w:t>digital</w:t>
+      </w:r>
+      <w:r>
+        <w:t xml:space="preserve"> </w:t>
+      </w:r>
+      <w:r>
+        <w:rPr>
+          <w:lang w:val="en-US"/>
+        </w:rPr>
+        <w:t>technologies</w:t>
+      </w:r>
+      <w:r>
+        <w:t xml:space="preserve">) и </w:t>
+      </w:r>
+      <w:r>
+        <w:t>Цифрови обществени услуги</w:t>
+      </w:r>
+      <w:r>
+        <w:t xml:space="preserve"> (</w:t>
+      </w:r>
+      <w:r>
+        <w:t>Цифрови обществени услуги</w:t>
+      </w:r>
+      <w:r>
+        <w:t>).</w:t>
+      </w:r>
+    </w:p>
+    <w:p>
+      <w:r>
+        <w:rPr>
+          <w:noProof/>
+        </w:rPr>
+        <w:lastRenderedPageBreak/>
+        <w:drawing>
+          <wp:inline distT="0" distB="0" distL="0" distR="0" wp14:anchorId="2C96F54E" wp14:editId="263C6C7F">
+            <wp:extent cx="6458820" cy="2735451"/>
+            <wp:effectExtent l="0" t="0" r="0" b="8255"/>
+            <wp:docPr id="2" name="Picture 2"/>
+            <wp:cNvGraphicFramePr>
+              <a:graphicFrameLocks xmlns:a="http://schemas.openxmlformats.org/drawingml/2006/main" noChangeAspect="1"/>
+            </wp:cNvGraphicFramePr>
+            <a:graphic xmlns:a="http://schemas.openxmlformats.org/drawingml/2006/main">
+              <a:graphicData uri="http://schemas.openxmlformats.org/drawingml/2006/picture">
+                <pic:pic xmlns:pic="http://schemas.openxmlformats.org/drawingml/2006/picture">
+                  <pic:nvPicPr>
+                    <pic:cNvPr id="0" name="Picture 2"/>
+                    <pic:cNvPicPr>
+                      <a:picLocks noChangeAspect="1" noChangeArrowheads="1"/>
+                    </pic:cNvPicPr>
+                  </pic:nvPicPr>
+                  <pic:blipFill>
+                    <a:blip r:embed="rId10" cstate="print">
+                      <a:extLst>
+                        <a:ext uri="{28A0092B-C50C-407E-A947-70E740481C1C}">
+                          <a14:useLocalDpi xmlns:a14="http://schemas.microsoft.com/office/drawing/2010/main" val="0"/>
+                        </a:ext>
+                      </a:extLst>
+                    </a:blip>
+                    <a:srcRect/>
+                    <a:stretch>
+                      <a:fillRect/>
+                    </a:stretch>
+                  </pic:blipFill>
+                  <pic:spPr bwMode="auto">
+                    <a:xfrm>
+                      <a:off x="0" y="0"/>
+                      <a:ext cx="6507105" cy="2755901"/>
+                    </a:xfrm>
+                    <a:prstGeom prst="rect">
+                      <a:avLst/>
+                    </a:prstGeom>
+                    <a:noFill/>
+                    <a:ln>
+                      <a:noFill/>
+                    </a:ln>
+                  </pic:spPr>
+                </pic:pic>
+              </a:graphicData>
+            </a:graphic>
+          </wp:inline>
+        </w:drawing>
+      </w:r>
+    </w:p>
     <w:p/>
     <w:p>
+      <w:r>
+        <w:t xml:space="preserve"> </w:t>
+      </w:r>
+    </w:p>
+    <w:p/>
+    <w:p>
+      <w:r>
+        <w:t>На графиката ясно се вижда, че най – развиващият се фактор е свързаността. Но, за да видим взаимовръзката между елементите по – ясно нека погледнем графиката с корелациите.</w:t>
+      </w:r>
+    </w:p>
+    <w:p>
       <w:pPr>
-        <w:pStyle w:val="Heading1"/>
+        <w:jc w:val="center"/>
+        <w:rPr>
+          <w:noProof/>
+        </w:rPr>
       </w:pPr>
-      <w:bookmarkStart w:id="3" w:name="_Toc35167679"/>
-      <w:r>
-        <w:t>Дигитализация в бизнеса</w:t>
-      </w:r>
-      <w:bookmarkEnd w:id="3"/>
-      <w:r>
+    </w:p>
+    <w:p>
+      <w:pPr>
+        <w:jc w:val="center"/>
+        <w:rPr>
+          <w:lang w:val="en-US"/>
+        </w:rPr>
+      </w:pPr>
+      <w:r>
+        <w:rPr>
+          <w:noProof/>
+        </w:rPr>
+        <w:drawing>
+          <wp:inline distT="0" distB="0" distL="0" distR="0" wp14:anchorId="6AED18AD" wp14:editId="0E5EE73D">
+            <wp:extent cx="2917371" cy="2493881"/>
+            <wp:effectExtent l="0" t="0" r="0" b="1905"/>
+            <wp:docPr id="4" name="Picture 4"/>
+            <wp:cNvGraphicFramePr>
+              <a:graphicFrameLocks xmlns:a="http://schemas.openxmlformats.org/drawingml/2006/main" noChangeAspect="1"/>
+            </wp:cNvGraphicFramePr>
+            <a:graphic xmlns:a="http://schemas.openxmlformats.org/drawingml/2006/main">
+              <a:graphicData uri="http://schemas.openxmlformats.org/drawingml/2006/picture">
+                <pic:pic xmlns:pic="http://schemas.openxmlformats.org/drawingml/2006/picture">
+                  <pic:nvPicPr>
+                    <pic:cNvPr id="0" name="Picture 4"/>
+                    <pic:cNvPicPr>
+                      <a:picLocks noChangeAspect="1" noChangeArrowheads="1"/>
+                    </pic:cNvPicPr>
+                  </pic:nvPicPr>
+                  <pic:blipFill rotWithShape="1">
+                    <a:blip r:embed="rId11">
+                      <a:extLst>
+                        <a:ext uri="{28A0092B-C50C-407E-A947-70E740481C1C}">
+                          <a14:useLocalDpi xmlns:a14="http://schemas.microsoft.com/office/drawing/2010/main" val="0"/>
+                        </a:ext>
+                      </a:extLst>
+                    </a:blip>
+                    <a:srcRect l="27382" t="-757" r="16205" b="397"/>
+                    <a:stretch/>
+                  </pic:blipFill>
+                  <pic:spPr bwMode="auto">
+                    <a:xfrm>
+                      <a:off x="0" y="0"/>
+                      <a:ext cx="2972484" cy="2540993"/>
+                    </a:xfrm>
+                    <a:prstGeom prst="rect">
+                      <a:avLst/>
+                    </a:prstGeom>
+                    <a:noFill/>
+                    <a:ln>
+                      <a:noFill/>
+                    </a:ln>
+                    <a:extLst>
+                      <a:ext uri="{53640926-AAD7-44D8-BBD7-CCE9431645EC}">
+                        <a14:shadowObscured xmlns:a14="http://schemas.microsoft.com/office/drawing/2010/main"/>
+                      </a:ext>
+                    </a:extLst>
+                  </pic:spPr>
+                </pic:pic>
+              </a:graphicData>
+            </a:graphic>
+          </wp:inline>
+        </w:drawing>
+      </w:r>
+    </w:p>
+    <w:p>
+      <w:r>
+        <w:t>В графиката забелязваме изключително силна корелация между интеграцията на дигиталните технологии и използването на интернет.</w:t>
+      </w:r>
+      <w:r>
+        <w:rPr>
+          <w:lang w:val="ru-RU"/>
+        </w:rPr>
         <w:t xml:space="preserve"> </w:t>
       </w:r>
+      <w:r>
+        <w:t>От тук можем да заключим, че колкото повече се увеличава потреблението на интернет, толкова повече се увеличава и интеграцията на дигиталните технологии и обратното.</w:t>
+      </w:r>
+      <w:r>
+        <w:t xml:space="preserve"> </w:t>
+      </w:r>
+    </w:p>
+    <w:p/>
+    <w:p>
+      <w:pPr>
+        <w:rPr>
+          <w:lang w:val="ru-RU"/>
+        </w:rPr>
+      </w:pPr>
+      <w:r>
+        <w:t xml:space="preserve">Най – лесно би било да предположим, че развитието на човечеството предполага развитие в дигитализацията за това ще разгледаме и </w:t>
+      </w:r>
+      <w:r>
+        <w:t>индекс</w:t>
+      </w:r>
+      <w:r>
+        <w:t>ът</w:t>
+      </w:r>
+      <w:r>
+        <w:t xml:space="preserve"> на човешкото развитие</w:t>
+      </w:r>
+      <w:r>
+        <w:t xml:space="preserve"> (</w:t>
+      </w:r>
+      <w:r>
+        <w:rPr>
+          <w:lang w:val="en-US"/>
+        </w:rPr>
+        <w:t>human development index</w:t>
+      </w:r>
+      <w:r>
+        <w:t xml:space="preserve">) или още по познат като </w:t>
+      </w:r>
+      <w:r>
+        <w:rPr>
+          <w:lang w:val="en-US"/>
+        </w:rPr>
+        <w:t>HDI</w:t>
+      </w:r>
+      <w:r>
+        <w:rPr>
+          <w:lang w:val="ru-RU"/>
+        </w:rPr>
+        <w:t>.</w:t>
+      </w:r>
+    </w:p>
+    <w:p>
+      <w:pPr>
+        <w:jc w:val="center"/>
+        <w:rPr>
+          <w:lang w:val="ru-RU"/>
+        </w:rPr>
+      </w:pPr>
     </w:p>
     <w:sectPr>
       <w:pgSz w:w="12240" w:h="15840"/>
@@ -2932,7 +3416,7 @@
 </file>
 
 <file path=customXml/itemProps2.xml><?xml version="1.0" encoding="utf-8"?>
-<ds:datastoreItem xmlns:ds="http://schemas.openxmlformats.org/officeDocument/2006/customXml" ds:itemID="{C8302140-B652-44B6-A2AF-54CE1D836C6A}">
+<ds:datastoreItem xmlns:ds="http://schemas.openxmlformats.org/officeDocument/2006/customXml" ds:itemID="{D5793103-1313-45BF-971E-FFD056A95744}">
   <ds:schemaRefs>
     <ds:schemaRef ds:uri="http://schemas.openxmlformats.org/officeDocument/2006/bibliography"/>
   </ds:schemaRefs>

--- a/Kiril_Spiridonov.docx
+++ b/Kiril_Spiridonov.docx
@@ -409,6 +409,22 @@
                                       </w:rPr>
                                       <w:t>Спиридонов</w:t>
                                     </w:r>
+                                    <w:r>
+                                      <w:rPr>
+                                        <w:rFonts w:cstheme="minorBidi"/>
+                                        <w:color w:val="FFFFFF" w:themeColor="background1"/>
+                                        <w:lang w:val="bg-BG"/>
+                                      </w:rPr>
+                                      <w:t xml:space="preserve"> и Лидия</w:t>
+                                    </w:r>
+                                    <w:r>
+                                      <w:rPr>
+                                        <w:rFonts w:cstheme="minorBidi"/>
+                                        <w:color w:val="FFFFFF" w:themeColor="background1"/>
+                                        <w:lang w:val="bg-BG"/>
+                                      </w:rPr>
+                                      <w:t xml:space="preserve"> …</w:t>
+                                    </w:r>
                                   </w:p>
                                 </w:sdtContent>
                               </w:sdt>
@@ -483,6 +499,22 @@
                                 </w:rPr>
                                 <w:t>Спиридонов</w:t>
                               </w:r>
+                              <w:r>
+                                <w:rPr>
+                                  <w:rFonts w:cstheme="minorBidi"/>
+                                  <w:color w:val="FFFFFF" w:themeColor="background1"/>
+                                  <w:lang w:val="bg-BG"/>
+                                </w:rPr>
+                                <w:t xml:space="preserve"> и Лидия</w:t>
+                              </w:r>
+                              <w:r>
+                                <w:rPr>
+                                  <w:rFonts w:cstheme="minorBidi"/>
+                                  <w:color w:val="FFFFFF" w:themeColor="background1"/>
+                                  <w:lang w:val="bg-BG"/>
+                                </w:rPr>
+                                <w:t xml:space="preserve"> …</w:t>
+                              </w:r>
                             </w:p>
                           </w:sdtContent>
                         </w:sdt>
@@ -752,6 +784,247 @@
           <w:rFonts w:ascii="Tahoma" w:hAnsi="Tahoma" w:cs="Tahoma"/>
         </w:rPr>
         <w:t>курс: трети</w:t>
+      </w:r>
+    </w:p>
+    <w:p>
+      <w:pPr>
+        <w:jc w:val="both"/>
+        <w:rPr>
+          <w:rFonts w:ascii="Tahoma" w:hAnsi="Tahoma" w:cs="Tahoma"/>
+        </w:rPr>
+      </w:pPr>
+    </w:p>
+    <w:p>
+      <w:pPr>
+        <w:pStyle w:val="ListParagraph"/>
+        <w:numPr>
+          <w:ilvl w:val="0"/>
+          <w:numId w:val="5"/>
+        </w:numPr>
+        <w:jc w:val="both"/>
+        <w:rPr>
+          <w:rFonts w:ascii="Tahoma" w:hAnsi="Tahoma" w:cs="Tahoma"/>
+        </w:rPr>
+      </w:pPr>
+      <w:r>
+        <w:rPr>
+          <w:rFonts w:ascii="Tahoma" w:hAnsi="Tahoma" w:cs="Tahoma"/>
+        </w:rPr>
+        <w:t>Лидия</w:t>
+      </w:r>
+      <w:r>
+        <w:rPr>
+          <w:rFonts w:ascii="Tahoma" w:hAnsi="Tahoma" w:cs="Tahoma"/>
+        </w:rPr>
+        <w:t xml:space="preserve"> …….</w:t>
+      </w:r>
+    </w:p>
+    <w:p>
+      <w:pPr>
+        <w:pStyle w:val="ListParagraph"/>
+        <w:numPr>
+          <w:ilvl w:val="0"/>
+          <w:numId w:val="5"/>
+        </w:numPr>
+        <w:jc w:val="both"/>
+        <w:rPr>
+          <w:rFonts w:ascii="Tahoma" w:hAnsi="Tahoma" w:cs="Tahoma"/>
+        </w:rPr>
+      </w:pPr>
+      <w:r>
+        <w:rPr>
+          <w:rFonts w:ascii="Tahoma" w:hAnsi="Tahoma" w:cs="Tahoma"/>
+        </w:rPr>
+        <w:t>гр. София,</w:t>
+      </w:r>
+    </w:p>
+    <w:p>
+      <w:pPr>
+        <w:pStyle w:val="ListParagraph"/>
+        <w:numPr>
+          <w:ilvl w:val="0"/>
+          <w:numId w:val="5"/>
+        </w:numPr>
+        <w:jc w:val="both"/>
+        <w:rPr>
+          <w:rFonts w:ascii="Tahoma" w:hAnsi="Tahoma" w:cs="Tahoma"/>
+        </w:rPr>
+      </w:pPr>
+      <w:r>
+        <w:rPr>
+          <w:rFonts w:ascii="Tahoma" w:hAnsi="Tahoma" w:cs="Tahoma"/>
+        </w:rPr>
+        <w:t>(адрес)</w:t>
+      </w:r>
+    </w:p>
+    <w:p>
+      <w:pPr>
+        <w:pStyle w:val="ListParagraph"/>
+        <w:numPr>
+          <w:ilvl w:val="0"/>
+          <w:numId w:val="5"/>
+        </w:numPr>
+        <w:jc w:val="both"/>
+        <w:rPr>
+          <w:rFonts w:ascii="Tahoma" w:hAnsi="Tahoma" w:cs="Tahoma"/>
+        </w:rPr>
+      </w:pPr>
+      <w:r>
+        <w:rPr>
+          <w:rFonts w:ascii="Tahoma" w:hAnsi="Tahoma" w:cs="Tahoma"/>
+        </w:rPr>
+        <w:t>(телефон)(</w:t>
+      </w:r>
+      <w:r>
+        <w:rPr>
+          <w:rFonts w:ascii="Tahoma" w:hAnsi="Tahoma" w:cs="Tahoma"/>
+          <w:lang w:val="en-US"/>
+        </w:rPr>
+        <w:t>e-mail)</w:t>
+      </w:r>
+    </w:p>
+    <w:p>
+      <w:pPr>
+        <w:pStyle w:val="ListParagraph"/>
+        <w:numPr>
+          <w:ilvl w:val="0"/>
+          <w:numId w:val="5"/>
+        </w:numPr>
+        <w:jc w:val="both"/>
+        <w:rPr>
+          <w:rFonts w:ascii="Tahoma" w:hAnsi="Tahoma" w:cs="Tahoma"/>
+          <w:lang w:val="ru-RU"/>
+        </w:rPr>
+      </w:pPr>
+      <w:r>
+        <w:rPr>
+          <w:rFonts w:ascii="Tahoma" w:hAnsi="Tahoma" w:cs="Tahoma"/>
+        </w:rPr>
+        <w:t>Стопански факултет, СУ "Св. Климент Охридски"</w:t>
+      </w:r>
+      <w:r>
+        <w:rPr>
+          <w:rFonts w:ascii="Tahoma" w:hAnsi="Tahoma" w:cs="Tahoma"/>
+          <w:lang w:val="ru-RU"/>
+        </w:rPr>
+        <w:t>, Адрес: 1113 София бул. "Цариградско шосе" 125, блок 3</w:t>
+      </w:r>
+    </w:p>
+    <w:p>
+      <w:pPr>
+        <w:pStyle w:val="ListParagraph"/>
+        <w:numPr>
+          <w:ilvl w:val="0"/>
+          <w:numId w:val="5"/>
+        </w:numPr>
+        <w:jc w:val="both"/>
+        <w:rPr>
+          <w:rFonts w:ascii="Tahoma" w:hAnsi="Tahoma" w:cs="Tahoma"/>
+          <w:lang w:val="ru-RU"/>
+        </w:rPr>
+      </w:pPr>
+      <w:r>
+        <w:rPr>
+          <w:rFonts w:ascii="Tahoma" w:hAnsi="Tahoma" w:cs="Tahoma"/>
+        </w:rPr>
+        <w:t>форма на</w:t>
+      </w:r>
+      <w:r>
+        <w:rPr>
+          <w:rFonts w:ascii="Tahoma" w:hAnsi="Tahoma" w:cs="Tahoma"/>
+          <w:lang w:val="ru-RU"/>
+        </w:rPr>
+        <w:t xml:space="preserve"> </w:t>
+      </w:r>
+      <w:r>
+        <w:rPr>
+          <w:rFonts w:ascii="Tahoma" w:hAnsi="Tahoma" w:cs="Tahoma"/>
+        </w:rPr>
+        <w:t>обучение</w:t>
+      </w:r>
+      <w:r>
+        <w:rPr>
+          <w:rFonts w:ascii="Tahoma" w:hAnsi="Tahoma" w:cs="Tahoma"/>
+          <w:lang w:val="ru-RU"/>
+        </w:rPr>
+        <w:t xml:space="preserve"> : </w:t>
+      </w:r>
+      <w:r>
+        <w:rPr>
+          <w:rFonts w:ascii="Tahoma" w:hAnsi="Tahoma" w:cs="Tahoma"/>
+        </w:rPr>
+        <w:t>редовна,</w:t>
+      </w:r>
+    </w:p>
+    <w:p>
+      <w:pPr>
+        <w:pStyle w:val="ListParagraph"/>
+        <w:numPr>
+          <w:ilvl w:val="0"/>
+          <w:numId w:val="5"/>
+        </w:numPr>
+        <w:jc w:val="both"/>
+        <w:rPr>
+          <w:rFonts w:ascii="Tahoma" w:hAnsi="Tahoma" w:cs="Tahoma"/>
+          <w:lang w:val="ru-RU"/>
+        </w:rPr>
+      </w:pPr>
+      <w:r>
+        <w:rPr>
+          <w:rFonts w:ascii="Tahoma" w:hAnsi="Tahoma" w:cs="Tahoma"/>
+        </w:rPr>
+        <w:t>специалност</w:t>
+      </w:r>
+      <w:r>
+        <w:rPr>
+          <w:rFonts w:ascii="Tahoma" w:hAnsi="Tahoma" w:cs="Tahoma"/>
+          <w:lang w:val="ru-RU"/>
+        </w:rPr>
+        <w:t xml:space="preserve">: </w:t>
+      </w:r>
+      <w:r>
+        <w:rPr>
+          <w:rFonts w:ascii="Tahoma" w:hAnsi="Tahoma" w:cs="Tahoma"/>
+        </w:rPr>
+        <w:t xml:space="preserve">Икономика и финанси с </w:t>
+      </w:r>
+      <w:r>
+        <w:rPr>
+          <w:rFonts w:ascii="Tahoma" w:hAnsi="Tahoma" w:cs="Tahoma"/>
+        </w:rPr>
+        <w:t>френски</w:t>
+      </w:r>
+      <w:r>
+        <w:rPr>
+          <w:rFonts w:ascii="Tahoma" w:hAnsi="Tahoma" w:cs="Tahoma"/>
+        </w:rPr>
+        <w:t xml:space="preserve"> език</w:t>
+      </w:r>
+    </w:p>
+    <w:p>
+      <w:pPr>
+        <w:pStyle w:val="ListParagraph"/>
+        <w:numPr>
+          <w:ilvl w:val="0"/>
+          <w:numId w:val="5"/>
+        </w:numPr>
+        <w:jc w:val="both"/>
+        <w:rPr>
+          <w:rFonts w:ascii="Tahoma" w:hAnsi="Tahoma" w:cs="Tahoma"/>
+          <w:lang w:val="ru-RU"/>
+        </w:rPr>
+      </w:pPr>
+      <w:r>
+        <w:rPr>
+          <w:rFonts w:ascii="Tahoma" w:hAnsi="Tahoma" w:cs="Tahoma"/>
+        </w:rPr>
+        <w:t xml:space="preserve">курс: </w:t>
+      </w:r>
+      <w:r>
+        <w:rPr>
+          <w:rFonts w:ascii="Tahoma" w:hAnsi="Tahoma" w:cs="Tahoma"/>
+        </w:rPr>
+        <w:t>трети</w:t>
       </w:r>
     </w:p>
     <w:p>
@@ -1074,9 +1347,6 @@
         <w:lastRenderedPageBreak/>
         <w:t>Икономически аспект на дигитализацията</w:t>
       </w:r>
-      <w:r>
-        <w:t>?</w:t>
-      </w:r>
       <w:bookmarkEnd w:id="0"/>
     </w:p>
     <w:p/>
@@ -1115,6 +1385,78 @@
     <w:p/>
     <w:p>
       <w:r>
+        <w:t xml:space="preserve">Дигитализацията, изразяваща се в автоматизация на определени процеси, които в миналото са били извършвани с човешка намеса, е феномен, познат отдавна. Класически пример за това са банкоматите, на английски език ATM – Automatic Teller Machine, които заменят банковите служители, наречени “tellers”, които до този момент ръчно преброявали банкнотите до желаната от клиента сума. Този ранен пример е последван от редица други и тенденцията продължава и до днес.  Подобен феномен на автоматизация на ръчно изпълними функции провокира нуждата от промяна в компетенциите на тези служители, които до този момент са изпълнявали автоматизираните функции. </w:t>
+      </w:r>
+    </w:p>
+    <w:p/>
+    <w:p>
+      <w:r>
+        <w:t xml:space="preserve">В макроикономическата теория такъв вид безработица се нарича структурна и не представлява макроикономически проблем, тъй като безработните се преквалифицират според нуждите на пазара на труда и скоро след като са загубили предишната си работа, намират нова в сфера, в която пазарът се нуждае от кадри. </w:t>
+      </w:r>
+    </w:p>
+    <w:p>
+      <w:pPr>
+        <w:rPr>
+          <w:lang w:val="ru-RU"/>
+        </w:rPr>
+      </w:pPr>
+      <w:r>
+        <w:t xml:space="preserve">Изследване върху това теоретично твърдение може да бъде направено, като се разгледа корелацията между етапите от историята, в които индексът на дигитализация е претърпял рязък скок и съпътстващата безработица.  Следва да се проследят и етапите от икономическия цикъл, в които са се случили тези шокове, тъй като е добре известно, че инфлационен разрив </w:t>
+      </w:r>
+      <m:oMath>
+        <m:f>
+          <m:fPr>
+            <m:ctrlPr>
+              <w:rPr>
+                <w:rFonts w:ascii="Cambria Math" w:hAnsi="Cambria Math"/>
+                <w:i/>
+              </w:rPr>
+            </m:ctrlPr>
+          </m:fPr>
+          <m:num>
+            <m:r>
+              <w:rPr>
+                <w:rFonts w:ascii="Cambria Math" w:hAnsi="Cambria Math"/>
+              </w:rPr>
+              <m:t>Y-Y*</m:t>
+            </m:r>
+          </m:num>
+          <m:den>
+            <m:r>
+              <w:rPr>
+                <w:rFonts w:ascii="Cambria Math" w:hAnsi="Cambria Math"/>
+              </w:rPr>
+              <m:t>Y*</m:t>
+            </m:r>
+          </m:den>
+        </m:f>
+        <m:r>
+          <w:rPr>
+            <w:rFonts w:ascii="Cambria Math" w:hAnsi="Cambria Math"/>
+          </w:rPr>
+          <m:t>&gt;0</m:t>
+        </m:r>
+      </m:oMath>
+      <w:r>
+        <w:rPr>
+          <w:lang w:val="ru-RU"/>
+        </w:rPr>
+        <w:t xml:space="preserve"> </w:t>
+      </w:r>
+      <w:r>
+        <w:t>е придружен с високи нива на инфлация, а инфлацията от своя страна е в обратнопропорционална зависимост с безработицата в краткосрочен период според кривата на Филипс</w:t>
+      </w:r>
+      <w:r>
+        <w:rPr>
+          <w:lang w:val="ru-RU"/>
+        </w:rPr>
+        <w:t>.</w:t>
+      </w:r>
+    </w:p>
+    <w:p/>
+    <w:p>
+      <w:r>
+        <w:lastRenderedPageBreak/>
         <w:t>Нека представим проста производствена функция: Y = K</w:t>
       </w:r>
       <w:r>
@@ -1928,12 +2270,11 @@
       <w:r>
         <w:t>Нека разгледаме движението на индекса и неговите елементи в България. Ще разгледаме поведението на всеки елемент и ще се опитаме да обясним как се движи развитието на дигитализацията във времето.</w:t>
       </w:r>
-      <w:bookmarkStart w:id="1" w:name="_GoBack"/>
-      <w:bookmarkEnd w:id="1"/>
     </w:p>
     <w:p/>
     <w:p>
       <w:r>
+        <w:lastRenderedPageBreak/>
         <w:t xml:space="preserve">Индексът на дигитализация се състои от 5 елемента: </w:t>
       </w:r>
       <w:r>
@@ -2062,7 +2403,6 @@
         <w:rPr>
           <w:noProof/>
         </w:rPr>
-        <w:lastRenderedPageBreak/>
         <w:drawing>
           <wp:inline distT="0" distB="0" distL="0" distR="0" wp14:anchorId="2C96F54E" wp14:editId="263C6C7F">
             <wp:extent cx="6458820" cy="2735451"/>
@@ -2199,6 +2539,7 @@
     </w:p>
     <w:p>
       <w:r>
+        <w:lastRenderedPageBreak/>
         <w:t>В графиката забелязваме изключително силна корелация между интеграцията на дигиталните технологии и използването на интернет.</w:t>
       </w:r>
       <w:r>
@@ -2240,7 +2581,31 @@
         <w:rPr>
           <w:lang w:val="en-US"/>
         </w:rPr>
-        <w:t>human development index</w:t>
+        <w:t>human</w:t>
+      </w:r>
+      <w:r>
+        <w:rPr>
+          <w:lang w:val="ru-RU"/>
+        </w:rPr>
+        <w:t xml:space="preserve"> </w:t>
+      </w:r>
+      <w:r>
+        <w:rPr>
+          <w:lang w:val="en-US"/>
+        </w:rPr>
+        <w:t>development</w:t>
+      </w:r>
+      <w:r>
+        <w:rPr>
+          <w:lang w:val="ru-RU"/>
+        </w:rPr>
+        <w:t xml:space="preserve"> </w:t>
+      </w:r>
+      <w:r>
+        <w:rPr>
+          <w:lang w:val="en-US"/>
+        </w:rPr>
+        <w:t>index</w:t>
       </w:r>
       <w:r>
         <w:t xml:space="preserve">) или още по познат като </w:t>
@@ -2263,6 +2628,336 @@
         <w:jc w:val="center"/>
         <w:rPr>
           <w:lang w:val="ru-RU"/>
+        </w:rPr>
+      </w:pPr>
+    </w:p>
+    <w:p>
+      <w:pPr>
+        <w:jc w:val="center"/>
+        <w:rPr>
+          <w:lang w:val="ru-RU"/>
+        </w:rPr>
+      </w:pPr>
+    </w:p>
+    <w:p>
+      <w:pPr>
+        <w:pStyle w:val="Heading1"/>
+        <w:rPr>
+          <w:lang w:val="en-US"/>
+        </w:rPr>
+      </w:pPr>
+      <w:r>
+        <w:t>Дигитализация в образованието</w:t>
+      </w:r>
+      <w:r>
+        <w:t xml:space="preserve"> </w:t>
+      </w:r>
+      <w:r>
+        <w:t>в развиващите се страни</w:t>
+      </w:r>
+    </w:p>
+    <w:p/>
+    <w:p>
+      <w:r>
+        <w:t>През последните години образователните програми, прилагани в училищата по целия свят, бяха адаптирани и актуализирани, за да насърчават обучението с помощта на информационни и комуникационни технологии</w:t>
+      </w:r>
+      <w:r>
+        <w:t xml:space="preserve"> (в това число и дигитализацията)</w:t>
+      </w:r>
+      <w:r>
+        <w:t xml:space="preserve"> в учебния процес. Това се оказа много сложно начинание от гледна точка на всички участници</w:t>
+      </w:r>
+      <w:r>
+        <w:rPr>
+          <w:lang w:val="ru-RU"/>
+        </w:rPr>
+        <w:t xml:space="preserve"> </w:t>
+      </w:r>
+      <w:r>
+        <w:rPr>
+          <w:lang w:val="ru-RU"/>
+        </w:rPr>
+        <w:t>в образованието</w:t>
+      </w:r>
+      <w:r>
+        <w:t xml:space="preserve"> (напр. </w:t>
+      </w:r>
+      <w:r>
+        <w:t>п</w:t>
+      </w:r>
+      <w:r>
+        <w:t>равителства, учители, ученици, родители), тъй като прилагането му изисква значителни промени на всички нива (например технологични, педагогически, организационни). Необходими са големи инвестиции, за да се осигури адекватна инфраструктура и възможности на учителите да получат необходимите умения за използване</w:t>
+      </w:r>
+      <w:r>
+        <w:t xml:space="preserve"> </w:t>
+      </w:r>
+      <w:r>
+        <w:t xml:space="preserve">на </w:t>
+      </w:r>
+      <w:r>
+        <w:t>съответните</w:t>
+      </w:r>
+      <w:r>
+        <w:t xml:space="preserve"> технологии</w:t>
+      </w:r>
+      <w:r>
+        <w:t xml:space="preserve"> и тяхното интегриране в процеса на преподаване и обучение</w:t>
+      </w:r>
+      <w:r>
+        <w:t>.</w:t>
+      </w:r>
+    </w:p>
+    <w:p/>
+    <w:p>
+      <w:r>
+        <w:t>Тези инвестиции имат голям мащаб, особено за развиващите се страни,</w:t>
+      </w:r>
+    </w:p>
+    <w:p>
+      <w:r>
+        <w:t>тъй като достъпът до компютри и интернет е скъп и за студенти</w:t>
+      </w:r>
+      <w:r>
+        <w:t xml:space="preserve"> </w:t>
+      </w:r>
+      <w:r>
+        <w:t>и</w:t>
+      </w:r>
+      <w:r>
+        <w:t xml:space="preserve"> за</w:t>
+      </w:r>
+      <w:r>
+        <w:t xml:space="preserve"> учители. Някои страни се фокусира</w:t>
+      </w:r>
+      <w:r>
+        <w:t>т</w:t>
+      </w:r>
+      <w:r>
+        <w:t xml:space="preserve"> първо върху осигуряването на достъп до технологии</w:t>
+      </w:r>
+      <w:r>
+        <w:t xml:space="preserve"> </w:t>
+      </w:r>
+      <w:r>
+        <w:t>за ученици вътре и извън училището. Примерите включват програми като OSOL</w:t>
+      </w:r>
+      <w:r>
+        <w:t xml:space="preserve"> </w:t>
+      </w:r>
+      <w:r>
+        <w:t>(One School One Laboratory) в Индонезия (Световна банка, 2005 г.) и OLC (</w:t>
+      </w:r>
+      <w:r>
+        <w:rPr>
+          <w:lang w:val="en-US"/>
+        </w:rPr>
+        <w:t>Laptop per Child</w:t>
+      </w:r>
+      <w:r>
+        <w:t>) в Нигерия, Руанда (Miller, 2007), Уругвай (De Melo, Machado &amp;</w:t>
+      </w:r>
+      <w:r>
+        <w:rPr>
+          <w:lang w:val="en-US"/>
+        </w:rPr>
+        <w:t xml:space="preserve"> </w:t>
+      </w:r>
+      <w:r>
+        <w:t>Miranda</w:t>
+      </w:r>
+      <w:r>
+        <w:t>, 2017), Либия и Индия</w:t>
+      </w:r>
+      <w:r>
+        <w:rPr>
+          <w:lang w:val="en-US"/>
+        </w:rPr>
+        <w:t xml:space="preserve"> </w:t>
+      </w:r>
+      <w:r>
+        <w:t>(Coomar &amp; Ryzhov, 2015). Вместо това други държави</w:t>
+      </w:r>
+      <w:r>
+        <w:t xml:space="preserve"> </w:t>
+      </w:r>
+      <w:r>
+        <w:t xml:space="preserve">са се опитали да осигурят достъп за </w:t>
+      </w:r>
+      <w:r>
+        <w:lastRenderedPageBreak/>
+        <w:t>учители чрез програми като OLPT (One Laptop</w:t>
+      </w:r>
+      <w:r>
+        <w:t xml:space="preserve"> </w:t>
+      </w:r>
+      <w:r>
+        <w:rPr>
+          <w:lang w:val="en-US"/>
+        </w:rPr>
+        <w:t>Per</w:t>
+      </w:r>
+      <w:r>
+        <w:t xml:space="preserve"> </w:t>
+      </w:r>
+      <w:r>
+        <w:rPr>
+          <w:lang w:val="en-US"/>
+        </w:rPr>
+        <w:t>Teacher</w:t>
+      </w:r>
+      <w:r>
+        <w:t>) в Гаяна (Moore, 2012) и Боливия (Ministerio de Educacion de</w:t>
+      </w:r>
+      <w:r>
+        <w:t xml:space="preserve"> </w:t>
+      </w:r>
+      <w:r>
+        <w:rPr>
+          <w:lang w:val="en-US"/>
+        </w:rPr>
+        <w:t>Bolivia</w:t>
+      </w:r>
+      <w:r>
+        <w:t>, 2011 г.). Правителствата също инвестират в обучението на учители и</w:t>
+      </w:r>
+      <w:r>
+        <w:t xml:space="preserve"> </w:t>
+      </w:r>
+      <w:r>
+        <w:t>административен персонал чрез разработване на нови политики за въвеждане на ИКТ в</w:t>
+      </w:r>
+      <w:r>
+        <w:t xml:space="preserve"> </w:t>
+      </w:r>
+      <w:r>
+        <w:t>училища, които да донесат очакваните ползи. Въпреки големите инвестиции в тях</w:t>
+      </w:r>
+      <w:r>
+        <w:t xml:space="preserve"> </w:t>
+      </w:r>
+      <w:r>
+        <w:t>инициативи, преглед на литературата разкри, че все още има много срещани</w:t>
+      </w:r>
+      <w:r>
+        <w:t xml:space="preserve"> </w:t>
+      </w:r>
+      <w:r>
+        <w:t>бариери за стимулиране на учителите да използват ИКТ като медии за своята работа (Fu, 2013,</w:t>
+      </w:r>
+      <w:r>
+        <w:t xml:space="preserve"> </w:t>
+      </w:r>
+      <w:r>
+        <w:t>стр. 115). Изненадващо е, че много европейски страни не са разработили подобни подходи</w:t>
+      </w:r>
+      <w:r>
+        <w:t xml:space="preserve"> </w:t>
+      </w:r>
+      <w:r>
+        <w:t>все пак и те изостават при въвеждането на лаптопи в училище, особено</w:t>
+      </w:r>
+    </w:p>
+    <w:p>
+      <w:r>
+        <w:t>на ниво начално училище</w:t>
+      </w:r>
+      <w:r>
+        <w:t>.</w:t>
+      </w:r>
+    </w:p>
+    <w:p/>
+    <w:p/>
+    <w:p/>
+    <w:p>
+      <w:pPr>
+        <w:pStyle w:val="Heading1"/>
+      </w:pPr>
+      <w:r>
+        <w:t>Източници</w:t>
+      </w:r>
+    </w:p>
+    <w:p/>
+    <w:p>
+      <w:r>
+        <w:t>De Melo, G., Machado, A., &amp; Miranda, A. (2017). El impacto en el aprendizaje del</w:t>
+      </w:r>
+    </w:p>
+    <w:p>
+      <w:r>
+        <w:t>programa Una Laptop por Niño. La evidencia de Uruguay. El Trimestre</w:t>
+      </w:r>
+    </w:p>
+    <w:p>
+      <w:r>
+        <w:t>Económico</w:t>
+      </w:r>
+    </w:p>
+    <w:p>
+      <w:r>
+        <w:t>Coomar, S., &amp; Ryzhov, I. A (2015): A Short Case Study of the Impacts of the OLPC</w:t>
+      </w:r>
+    </w:p>
+    <w:p>
+      <w:r>
+        <w:t>Project around the World. Department of Informatics, University of Zurich</w:t>
+      </w:r>
+    </w:p>
+    <w:p>
+      <w:r>
+        <w:t>Miller, J. (2007). Educating the world--one laptop per child. NRTA Live and Learn.</w:t>
+      </w:r>
+    </w:p>
+    <w:p>
+      <w:r>
+        <w:t>Moore, A. (2012). Information and Communication Technologies (ICT) Professional</w:t>
+      </w:r>
+    </w:p>
+    <w:p>
+      <w:r>
+        <w:t>Development Strategy for Teachers in Guyana: A case study</w:t>
+      </w:r>
+    </w:p>
+    <w:p>
+      <w:r>
+        <w:t>Световна банка</w:t>
+      </w:r>
+      <w:r>
+        <w:t xml:space="preserve"> - </w:t>
+      </w:r>
+      <w:hyperlink r:id="rId12" w:history="1">
+        <w:r>
+          <w:rPr>
+            <w:rStyle w:val="Hyperlink"/>
+            <w:rFonts w:eastAsiaTheme="majorEastAsia"/>
+          </w:rPr>
+          <w:t>https://www.worldbank.org/</w:t>
+        </w:r>
+      </w:hyperlink>
+    </w:p>
+    <w:p>
+      <w:r>
+        <w:t>Digital Economy and Society Index (DESI)</w:t>
+      </w:r>
+      <w:r>
+        <w:rPr>
+          <w:lang w:val="en-US"/>
+        </w:rPr>
+        <w:t xml:space="preserve"> - </w:t>
+      </w:r>
+      <w:hyperlink r:id="rId13" w:history="1">
+        <w:r>
+          <w:rPr>
+            <w:rStyle w:val="Hyperlink"/>
+            <w:rFonts w:eastAsiaTheme="majorEastAsia"/>
+          </w:rPr>
+          <w:t>https://ec.europa.eu/digital-single-market/en/desi</w:t>
+        </w:r>
+      </w:hyperlink>
+    </w:p>
+    <w:p>
+      <w:pPr>
+        <w:rPr>
+          <w:lang w:val="en-US"/>
         </w:rPr>
       </w:pPr>
     </w:p>
@@ -2348,6 +3043,232 @@
 <file path=word/numbering.xml><?xml version="1.0" encoding="utf-8"?>
 <w:numbering xmlns:wpc="http://schemas.microsoft.com/office/word/2010/wordprocessingCanvas" xmlns:cx="http://schemas.microsoft.com/office/drawing/2014/chartex" xmlns:cx1="http://schemas.microsoft.com/office/drawing/2015/9/8/chartex" xmlns:cx2="http://schemas.microsoft.com/office/drawing/2015/10/21/chartex" xmlns:cx3="http://schemas.microsoft.com/office/drawing/2016/5/9/chartex" xmlns:cx4="http://schemas.microsoft.com/office/drawing/2016/5/10/chartex" xmlns:cx5="http://schemas.microsoft.com/office/drawing/2016/5/11/chartex" xmlns:cx6="http://schemas.microsoft.com/office/drawing/2016/5/12/chartex" xmlns:cx7="http://schemas.microsoft.com/office/drawing/2016/5/13/chartex" xmlns:cx8="http://schemas.microsoft.com/office/drawing/2016/5/14/chartex" xmlns:mc="http://schemas.openxmlformats.org/markup-compatibility/2006" xmlns:aink="http://schemas.microsoft.com/office/drawing/2016/ink" xmlns:am3d="http://schemas.microsoft.com/office/drawing/2017/model3d" xmlns:o="urn:schemas-microsoft-com:office:office" xmlns:r="http://schemas.openxmlformats.org/officeDocument/2006/relationships" xmlns:m="http://schemas.openxmlformats.org/officeDocument/2006/math" xmlns:v="urn:schemas-microsoft-com:vml" xmlns:wp14="http://schemas.microsoft.com/office/word/2010/wordprocessingDrawing" xmlns:wp="http://schemas.openxmlformats.org/drawingml/2006/wordprocessingDrawing" xmlns:w10="urn:schemas-microsoft-com:office:word" xmlns:w="http://schemas.openxmlformats.org/wordprocessingml/2006/main" xmlns:w14="http://schemas.microsoft.com/office/word/2010/wordml" xmlns:w15="http://schemas.microsoft.com/office/word/2012/wordml" xmlns:w16cid="http://schemas.microsoft.com/office/word/2016/wordml/cid" xmlns:w16se="http://schemas.microsoft.com/office/word/2015/wordml/symex" xmlns:wpg="http://schemas.microsoft.com/office/word/2010/wordprocessingGroup" xmlns:wpi="http://schemas.microsoft.com/office/word/2010/wordprocessingInk" xmlns:wne="http://schemas.microsoft.com/office/word/2006/wordml" xmlns:wps="http://schemas.microsoft.com/office/word/2010/wordprocessingShape" mc:Ignorable="w14 w15 w16se w16cid wp14">
   <w:abstractNum w:abstractNumId="0" w15:restartNumberingAfterBreak="0">
+    <w:nsid w:val="31C92884"/>
+    <w:multiLevelType w:val="hybridMultilevel"/>
+    <w:tmpl w:val="FCA27DB6"/>
+    <w:lvl w:ilvl="0" w:tplc="04090003">
+      <w:start w:val="1"/>
+      <w:numFmt w:val="bullet"/>
+      <w:lvlText w:val="o"/>
+      <w:lvlJc w:val="left"/>
+      <w:pPr>
+        <w:ind w:left="1440" w:hanging="360"/>
+      </w:pPr>
+      <w:rPr>
+        <w:rFonts w:ascii="Courier New" w:hAnsi="Courier New" w:cs="Courier New" w:hint="default"/>
+      </w:rPr>
+    </w:lvl>
+    <w:lvl w:ilvl="1" w:tplc="04090003">
+      <w:start w:val="1"/>
+      <w:numFmt w:val="bullet"/>
+      <w:lvlText w:val="o"/>
+      <w:lvlJc w:val="left"/>
+      <w:pPr>
+        <w:ind w:left="2160" w:hanging="360"/>
+      </w:pPr>
+      <w:rPr>
+        <w:rFonts w:ascii="Courier New" w:hAnsi="Courier New" w:cs="Courier New" w:hint="default"/>
+      </w:rPr>
+    </w:lvl>
+    <w:lvl w:ilvl="2" w:tplc="04090005" w:tentative="1">
+      <w:start w:val="1"/>
+      <w:numFmt w:val="bullet"/>
+      <w:lvlText w:val=""/>
+      <w:lvlJc w:val="left"/>
+      <w:pPr>
+        <w:ind w:left="2880" w:hanging="360"/>
+      </w:pPr>
+      <w:rPr>
+        <w:rFonts w:ascii="Wingdings" w:hAnsi="Wingdings" w:cs="Wingdings" w:hint="default"/>
+      </w:rPr>
+    </w:lvl>
+    <w:lvl w:ilvl="3" w:tplc="04090001" w:tentative="1">
+      <w:start w:val="1"/>
+      <w:numFmt w:val="bullet"/>
+      <w:lvlText w:val=""/>
+      <w:lvlJc w:val="left"/>
+      <w:pPr>
+        <w:ind w:left="3600" w:hanging="360"/>
+      </w:pPr>
+      <w:rPr>
+        <w:rFonts w:ascii="Symbol" w:hAnsi="Symbol" w:cs="Symbol" w:hint="default"/>
+      </w:rPr>
+    </w:lvl>
+    <w:lvl w:ilvl="4" w:tplc="04090003" w:tentative="1">
+      <w:start w:val="1"/>
+      <w:numFmt w:val="bullet"/>
+      <w:lvlText w:val="o"/>
+      <w:lvlJc w:val="left"/>
+      <w:pPr>
+        <w:ind w:left="4320" w:hanging="360"/>
+      </w:pPr>
+      <w:rPr>
+        <w:rFonts w:ascii="Courier New" w:hAnsi="Courier New" w:cs="Courier New" w:hint="default"/>
+      </w:rPr>
+    </w:lvl>
+    <w:lvl w:ilvl="5" w:tplc="04090005" w:tentative="1">
+      <w:start w:val="1"/>
+      <w:numFmt w:val="bullet"/>
+      <w:lvlText w:val=""/>
+      <w:lvlJc w:val="left"/>
+      <w:pPr>
+        <w:ind w:left="5040" w:hanging="360"/>
+      </w:pPr>
+      <w:rPr>
+        <w:rFonts w:ascii="Wingdings" w:hAnsi="Wingdings" w:cs="Wingdings" w:hint="default"/>
+      </w:rPr>
+    </w:lvl>
+    <w:lvl w:ilvl="6" w:tplc="04090001" w:tentative="1">
+      <w:start w:val="1"/>
+      <w:numFmt w:val="bullet"/>
+      <w:lvlText w:val=""/>
+      <w:lvlJc w:val="left"/>
+      <w:pPr>
+        <w:ind w:left="5760" w:hanging="360"/>
+      </w:pPr>
+      <w:rPr>
+        <w:rFonts w:ascii="Symbol" w:hAnsi="Symbol" w:cs="Symbol" w:hint="default"/>
+      </w:rPr>
+    </w:lvl>
+    <w:lvl w:ilvl="7" w:tplc="04090003" w:tentative="1">
+      <w:start w:val="1"/>
+      <w:numFmt w:val="bullet"/>
+      <w:lvlText w:val="o"/>
+      <w:lvlJc w:val="left"/>
+      <w:pPr>
+        <w:ind w:left="6480" w:hanging="360"/>
+      </w:pPr>
+      <w:rPr>
+        <w:rFonts w:ascii="Courier New" w:hAnsi="Courier New" w:cs="Courier New" w:hint="default"/>
+      </w:rPr>
+    </w:lvl>
+    <w:lvl w:ilvl="8" w:tplc="04090005" w:tentative="1">
+      <w:start w:val="1"/>
+      <w:numFmt w:val="bullet"/>
+      <w:lvlText w:val=""/>
+      <w:lvlJc w:val="left"/>
+      <w:pPr>
+        <w:ind w:left="7200" w:hanging="360"/>
+      </w:pPr>
+      <w:rPr>
+        <w:rFonts w:ascii="Wingdings" w:hAnsi="Wingdings" w:cs="Wingdings" w:hint="default"/>
+      </w:rPr>
+    </w:lvl>
+  </w:abstractNum>
+  <w:abstractNum w:abstractNumId="1" w15:restartNumberingAfterBreak="0">
+    <w:nsid w:val="55B66552"/>
+    <w:multiLevelType w:val="hybridMultilevel"/>
+    <w:tmpl w:val="8182C40A"/>
+    <w:lvl w:ilvl="0" w:tplc="0409000F">
+      <w:start w:val="1"/>
+      <w:numFmt w:val="decimal"/>
+      <w:lvlText w:val="%1."/>
+      <w:lvlJc w:val="left"/>
+      <w:pPr>
+        <w:ind w:left="720" w:hanging="360"/>
+      </w:pPr>
+      <w:rPr>
+        <w:rFonts w:hint="default"/>
+      </w:rPr>
+    </w:lvl>
+    <w:lvl w:ilvl="1" w:tplc="04090003" w:tentative="1">
+      <w:start w:val="1"/>
+      <w:numFmt w:val="bullet"/>
+      <w:lvlText w:val="o"/>
+      <w:lvlJc w:val="left"/>
+      <w:pPr>
+        <w:ind w:left="1440" w:hanging="360"/>
+      </w:pPr>
+      <w:rPr>
+        <w:rFonts w:ascii="Courier New" w:hAnsi="Courier New" w:cs="Courier New" w:hint="default"/>
+      </w:rPr>
+    </w:lvl>
+    <w:lvl w:ilvl="2" w:tplc="04090005" w:tentative="1">
+      <w:start w:val="1"/>
+      <w:numFmt w:val="bullet"/>
+      <w:lvlText w:val=""/>
+      <w:lvlJc w:val="left"/>
+      <w:pPr>
+        <w:ind w:left="2160" w:hanging="360"/>
+      </w:pPr>
+      <w:rPr>
+        <w:rFonts w:ascii="Wingdings" w:hAnsi="Wingdings" w:cs="Wingdings" w:hint="default"/>
+      </w:rPr>
+    </w:lvl>
+    <w:lvl w:ilvl="3" w:tplc="04090001" w:tentative="1">
+      <w:start w:val="1"/>
+      <w:numFmt w:val="bullet"/>
+      <w:lvlText w:val=""/>
+      <w:lvlJc w:val="left"/>
+      <w:pPr>
+        <w:ind w:left="2880" w:hanging="360"/>
+      </w:pPr>
+      <w:rPr>
+        <w:rFonts w:ascii="Symbol" w:hAnsi="Symbol" w:cs="Symbol" w:hint="default"/>
+      </w:rPr>
+    </w:lvl>
+    <w:lvl w:ilvl="4" w:tplc="04090003" w:tentative="1">
+      <w:start w:val="1"/>
+      <w:numFmt w:val="bullet"/>
+      <w:lvlText w:val="o"/>
+      <w:lvlJc w:val="left"/>
+      <w:pPr>
+        <w:ind w:left="3600" w:hanging="360"/>
+      </w:pPr>
+      <w:rPr>
+        <w:rFonts w:ascii="Courier New" w:hAnsi="Courier New" w:cs="Courier New" w:hint="default"/>
+      </w:rPr>
+    </w:lvl>
+    <w:lvl w:ilvl="5" w:tplc="04090005" w:tentative="1">
+      <w:start w:val="1"/>
+      <w:numFmt w:val="bullet"/>
+      <w:lvlText w:val=""/>
+      <w:lvlJc w:val="left"/>
+      <w:pPr>
+        <w:ind w:left="4320" w:hanging="360"/>
+      </w:pPr>
+      <w:rPr>
+        <w:rFonts w:ascii="Wingdings" w:hAnsi="Wingdings" w:cs="Wingdings" w:hint="default"/>
+      </w:rPr>
+    </w:lvl>
+    <w:lvl w:ilvl="6" w:tplc="04090001" w:tentative="1">
+      <w:start w:val="1"/>
+      <w:numFmt w:val="bullet"/>
+      <w:lvlText w:val=""/>
+      <w:lvlJc w:val="left"/>
+      <w:pPr>
+        <w:ind w:left="5040" w:hanging="360"/>
+      </w:pPr>
+      <w:rPr>
+        <w:rFonts w:ascii="Symbol" w:hAnsi="Symbol" w:cs="Symbol" w:hint="default"/>
+      </w:rPr>
+    </w:lvl>
+    <w:lvl w:ilvl="7" w:tplc="04090003" w:tentative="1">
+      <w:start w:val="1"/>
+      <w:numFmt w:val="bullet"/>
+      <w:lvlText w:val="o"/>
+      <w:lvlJc w:val="left"/>
+      <w:pPr>
+        <w:ind w:left="5760" w:hanging="360"/>
+      </w:pPr>
+      <w:rPr>
+        <w:rFonts w:ascii="Courier New" w:hAnsi="Courier New" w:cs="Courier New" w:hint="default"/>
+      </w:rPr>
+    </w:lvl>
+    <w:lvl w:ilvl="8" w:tplc="04090005" w:tentative="1">
+      <w:start w:val="1"/>
+      <w:numFmt w:val="bullet"/>
+      <w:lvlText w:val=""/>
+      <w:lvlJc w:val="left"/>
+      <w:pPr>
+        <w:ind w:left="6480" w:hanging="360"/>
+      </w:pPr>
+      <w:rPr>
+        <w:rFonts w:ascii="Wingdings" w:hAnsi="Wingdings" w:cs="Wingdings" w:hint="default"/>
+      </w:rPr>
+    </w:lvl>
+  </w:abstractNum>
+  <w:abstractNum w:abstractNumId="2" w15:restartNumberingAfterBreak="0">
     <w:nsid w:val="5E425A19"/>
     <w:multiLevelType w:val="hybridMultilevel"/>
     <w:tmpl w:val="BEA2D22C"/>
@@ -2460,7 +3381,245 @@
       </w:rPr>
     </w:lvl>
   </w:abstractNum>
+  <w:abstractNum w:abstractNumId="3" w15:restartNumberingAfterBreak="0">
+    <w:nsid w:val="716A4038"/>
+    <w:multiLevelType w:val="hybridMultilevel"/>
+    <w:tmpl w:val="D826DB0C"/>
+    <w:lvl w:ilvl="0" w:tplc="04090001">
+      <w:start w:val="1"/>
+      <w:numFmt w:val="bullet"/>
+      <w:lvlText w:val=""/>
+      <w:lvlJc w:val="left"/>
+      <w:pPr>
+        <w:ind w:left="720" w:hanging="360"/>
+      </w:pPr>
+      <w:rPr>
+        <w:rFonts w:ascii="Symbol" w:hAnsi="Symbol" w:cs="Symbol" w:hint="default"/>
+      </w:rPr>
+    </w:lvl>
+    <w:lvl w:ilvl="1" w:tplc="04090003" w:tentative="1">
+      <w:start w:val="1"/>
+      <w:numFmt w:val="bullet"/>
+      <w:lvlText w:val="o"/>
+      <w:lvlJc w:val="left"/>
+      <w:pPr>
+        <w:ind w:left="1440" w:hanging="360"/>
+      </w:pPr>
+      <w:rPr>
+        <w:rFonts w:ascii="Courier New" w:hAnsi="Courier New" w:cs="Courier New" w:hint="default"/>
+      </w:rPr>
+    </w:lvl>
+    <w:lvl w:ilvl="2" w:tplc="04090005" w:tentative="1">
+      <w:start w:val="1"/>
+      <w:numFmt w:val="bullet"/>
+      <w:lvlText w:val=""/>
+      <w:lvlJc w:val="left"/>
+      <w:pPr>
+        <w:ind w:left="2160" w:hanging="360"/>
+      </w:pPr>
+      <w:rPr>
+        <w:rFonts w:ascii="Wingdings" w:hAnsi="Wingdings" w:cs="Wingdings" w:hint="default"/>
+      </w:rPr>
+    </w:lvl>
+    <w:lvl w:ilvl="3" w:tplc="04090001" w:tentative="1">
+      <w:start w:val="1"/>
+      <w:numFmt w:val="bullet"/>
+      <w:lvlText w:val=""/>
+      <w:lvlJc w:val="left"/>
+      <w:pPr>
+        <w:ind w:left="2880" w:hanging="360"/>
+      </w:pPr>
+      <w:rPr>
+        <w:rFonts w:ascii="Symbol" w:hAnsi="Symbol" w:cs="Symbol" w:hint="default"/>
+      </w:rPr>
+    </w:lvl>
+    <w:lvl w:ilvl="4" w:tplc="04090003" w:tentative="1">
+      <w:start w:val="1"/>
+      <w:numFmt w:val="bullet"/>
+      <w:lvlText w:val="o"/>
+      <w:lvlJc w:val="left"/>
+      <w:pPr>
+        <w:ind w:left="3600" w:hanging="360"/>
+      </w:pPr>
+      <w:rPr>
+        <w:rFonts w:ascii="Courier New" w:hAnsi="Courier New" w:cs="Courier New" w:hint="default"/>
+      </w:rPr>
+    </w:lvl>
+    <w:lvl w:ilvl="5" w:tplc="04090005" w:tentative="1">
+      <w:start w:val="1"/>
+      <w:numFmt w:val="bullet"/>
+      <w:lvlText w:val=""/>
+      <w:lvlJc w:val="left"/>
+      <w:pPr>
+        <w:ind w:left="4320" w:hanging="360"/>
+      </w:pPr>
+      <w:rPr>
+        <w:rFonts w:ascii="Wingdings" w:hAnsi="Wingdings" w:cs="Wingdings" w:hint="default"/>
+      </w:rPr>
+    </w:lvl>
+    <w:lvl w:ilvl="6" w:tplc="04090001" w:tentative="1">
+      <w:start w:val="1"/>
+      <w:numFmt w:val="bullet"/>
+      <w:lvlText w:val=""/>
+      <w:lvlJc w:val="left"/>
+      <w:pPr>
+        <w:ind w:left="5040" w:hanging="360"/>
+      </w:pPr>
+      <w:rPr>
+        <w:rFonts w:ascii="Symbol" w:hAnsi="Symbol" w:cs="Symbol" w:hint="default"/>
+      </w:rPr>
+    </w:lvl>
+    <w:lvl w:ilvl="7" w:tplc="04090003" w:tentative="1">
+      <w:start w:val="1"/>
+      <w:numFmt w:val="bullet"/>
+      <w:lvlText w:val="o"/>
+      <w:lvlJc w:val="left"/>
+      <w:pPr>
+        <w:ind w:left="5760" w:hanging="360"/>
+      </w:pPr>
+      <w:rPr>
+        <w:rFonts w:ascii="Courier New" w:hAnsi="Courier New" w:cs="Courier New" w:hint="default"/>
+      </w:rPr>
+    </w:lvl>
+    <w:lvl w:ilvl="8" w:tplc="04090005" w:tentative="1">
+      <w:start w:val="1"/>
+      <w:numFmt w:val="bullet"/>
+      <w:lvlText w:val=""/>
+      <w:lvlJc w:val="left"/>
+      <w:pPr>
+        <w:ind w:left="6480" w:hanging="360"/>
+      </w:pPr>
+      <w:rPr>
+        <w:rFonts w:ascii="Wingdings" w:hAnsi="Wingdings" w:cs="Wingdings" w:hint="default"/>
+      </w:rPr>
+    </w:lvl>
+  </w:abstractNum>
+  <w:abstractNum w:abstractNumId="4" w15:restartNumberingAfterBreak="0">
+    <w:nsid w:val="72921C31"/>
+    <w:multiLevelType w:val="hybridMultilevel"/>
+    <w:tmpl w:val="7D9A1DB8"/>
+    <w:lvl w:ilvl="0" w:tplc="04090001">
+      <w:start w:val="1"/>
+      <w:numFmt w:val="bullet"/>
+      <w:lvlText w:val=""/>
+      <w:lvlJc w:val="left"/>
+      <w:pPr>
+        <w:ind w:left="720" w:hanging="360"/>
+      </w:pPr>
+      <w:rPr>
+        <w:rFonts w:ascii="Symbol" w:hAnsi="Symbol" w:cs="Symbol" w:hint="default"/>
+      </w:rPr>
+    </w:lvl>
+    <w:lvl w:ilvl="1" w:tplc="04090003" w:tentative="1">
+      <w:start w:val="1"/>
+      <w:numFmt w:val="bullet"/>
+      <w:lvlText w:val="o"/>
+      <w:lvlJc w:val="left"/>
+      <w:pPr>
+        <w:ind w:left="1440" w:hanging="360"/>
+      </w:pPr>
+      <w:rPr>
+        <w:rFonts w:ascii="Courier New" w:hAnsi="Courier New" w:cs="Courier New" w:hint="default"/>
+      </w:rPr>
+    </w:lvl>
+    <w:lvl w:ilvl="2" w:tplc="04090005" w:tentative="1">
+      <w:start w:val="1"/>
+      <w:numFmt w:val="bullet"/>
+      <w:lvlText w:val=""/>
+      <w:lvlJc w:val="left"/>
+      <w:pPr>
+        <w:ind w:left="2160" w:hanging="360"/>
+      </w:pPr>
+      <w:rPr>
+        <w:rFonts w:ascii="Wingdings" w:hAnsi="Wingdings" w:cs="Wingdings" w:hint="default"/>
+      </w:rPr>
+    </w:lvl>
+    <w:lvl w:ilvl="3" w:tplc="04090001" w:tentative="1">
+      <w:start w:val="1"/>
+      <w:numFmt w:val="bullet"/>
+      <w:lvlText w:val=""/>
+      <w:lvlJc w:val="left"/>
+      <w:pPr>
+        <w:ind w:left="2880" w:hanging="360"/>
+      </w:pPr>
+      <w:rPr>
+        <w:rFonts w:ascii="Symbol" w:hAnsi="Symbol" w:cs="Symbol" w:hint="default"/>
+      </w:rPr>
+    </w:lvl>
+    <w:lvl w:ilvl="4" w:tplc="04090003" w:tentative="1">
+      <w:start w:val="1"/>
+      <w:numFmt w:val="bullet"/>
+      <w:lvlText w:val="o"/>
+      <w:lvlJc w:val="left"/>
+      <w:pPr>
+        <w:ind w:left="3600" w:hanging="360"/>
+      </w:pPr>
+      <w:rPr>
+        <w:rFonts w:ascii="Courier New" w:hAnsi="Courier New" w:cs="Courier New" w:hint="default"/>
+      </w:rPr>
+    </w:lvl>
+    <w:lvl w:ilvl="5" w:tplc="04090005" w:tentative="1">
+      <w:start w:val="1"/>
+      <w:numFmt w:val="bullet"/>
+      <w:lvlText w:val=""/>
+      <w:lvlJc w:val="left"/>
+      <w:pPr>
+        <w:ind w:left="4320" w:hanging="360"/>
+      </w:pPr>
+      <w:rPr>
+        <w:rFonts w:ascii="Wingdings" w:hAnsi="Wingdings" w:cs="Wingdings" w:hint="default"/>
+      </w:rPr>
+    </w:lvl>
+    <w:lvl w:ilvl="6" w:tplc="04090001" w:tentative="1">
+      <w:start w:val="1"/>
+      <w:numFmt w:val="bullet"/>
+      <w:lvlText w:val=""/>
+      <w:lvlJc w:val="left"/>
+      <w:pPr>
+        <w:ind w:left="5040" w:hanging="360"/>
+      </w:pPr>
+      <w:rPr>
+        <w:rFonts w:ascii="Symbol" w:hAnsi="Symbol" w:cs="Symbol" w:hint="default"/>
+      </w:rPr>
+    </w:lvl>
+    <w:lvl w:ilvl="7" w:tplc="04090003" w:tentative="1">
+      <w:start w:val="1"/>
+      <w:numFmt w:val="bullet"/>
+      <w:lvlText w:val="o"/>
+      <w:lvlJc w:val="left"/>
+      <w:pPr>
+        <w:ind w:left="5760" w:hanging="360"/>
+      </w:pPr>
+      <w:rPr>
+        <w:rFonts w:ascii="Courier New" w:hAnsi="Courier New" w:cs="Courier New" w:hint="default"/>
+      </w:rPr>
+    </w:lvl>
+    <w:lvl w:ilvl="8" w:tplc="04090005" w:tentative="1">
+      <w:start w:val="1"/>
+      <w:numFmt w:val="bullet"/>
+      <w:lvlText w:val=""/>
+      <w:lvlJc w:val="left"/>
+      <w:pPr>
+        <w:ind w:left="6480" w:hanging="360"/>
+      </w:pPr>
+      <w:rPr>
+        <w:rFonts w:ascii="Wingdings" w:hAnsi="Wingdings" w:cs="Wingdings" w:hint="default"/>
+      </w:rPr>
+    </w:lvl>
+  </w:abstractNum>
   <w:num w:numId="1">
+    <w:abstractNumId w:val="2"/>
+  </w:num>
+  <w:num w:numId="2">
+    <w:abstractNumId w:val="4"/>
+  </w:num>
+  <w:num w:numId="3">
+    <w:abstractNumId w:val="1"/>
+  </w:num>
+  <w:num w:numId="4">
+    <w:abstractNumId w:val="3"/>
+  </w:num>
+  <w:num w:numId="5">
     <w:abstractNumId w:val="0"/>
   </w:num>
 </w:numbering>
@@ -2864,9 +4023,9 @@
   <w:style w:type="paragraph" w:default="1" w:styleId="Normal">
     <w:name w:val="Normal"/>
     <w:qFormat/>
-    <w:rsid w:val="00BA3224"/>
+    <w:rsid w:val="002868EC"/>
     <w:pPr>
-      <w:spacing w:after="0" w:line="240" w:lineRule="auto"/>
+      <w:spacing w:after="0" w:line="360" w:lineRule="auto"/>
     </w:pPr>
     <w:rPr>
       <w:rFonts w:ascii="Times New Roman" w:eastAsia="Times New Roman" w:hAnsi="Times New Roman" w:cs="Times New Roman"/>
@@ -3093,6 +4252,17 @@
       <w:color w:val="605E5C"/>
       <w:shd w:val="clear" w:color="auto" w:fill="E1DFDD"/>
     </w:rPr>
+  </w:style>
+  <w:style w:type="paragraph" w:styleId="ListParagraph">
+    <w:name w:val="List Paragraph"/>
+    <w:basedOn w:val="Normal"/>
+    <w:uiPriority w:val="34"/>
+    <w:qFormat/>
+    <w:rsid w:val="005803F5"/>
+    <w:pPr>
+      <w:ind w:left="720"/>
+      <w:contextualSpacing/>
+    </w:pPr>
   </w:style>
 </w:styles>
 </file>
@@ -3416,7 +4586,7 @@
 </file>
 
 <file path=customXml/itemProps2.xml><?xml version="1.0" encoding="utf-8"?>
-<ds:datastoreItem xmlns:ds="http://schemas.openxmlformats.org/officeDocument/2006/customXml" ds:itemID="{D5793103-1313-45BF-971E-FFD056A95744}">
+<ds:datastoreItem xmlns:ds="http://schemas.openxmlformats.org/officeDocument/2006/customXml" ds:itemID="{8422DF63-BFD0-40E0-A8C6-4233CA1D4155}">
   <ds:schemaRefs>
     <ds:schemaRef ds:uri="http://schemas.openxmlformats.org/officeDocument/2006/bibliography"/>
   </ds:schemaRefs>
